--- a/disp. moviles/unidad2/trabajo/practica.docx
+++ b/disp. moviles/unidad2/trabajo/practica.docx
@@ -208,18 +208,8 @@
                                         <w:sz w:val="48"/>
                                         <w:szCs w:val="48"/>
                                       </w:rPr>
-                                      <w:t xml:space="preserve">Jorge Iván </w:t>
+                                      <w:t>Jorge Iván Rivalcoba</w:t>
                                     </w:r>
-                                    <w:proofErr w:type="spellStart"/>
-                                    <w:r>
-                                      <w:rPr>
-                                        <w:color w:val="FFFFFF" w:themeColor="background1"/>
-                                        <w:sz w:val="48"/>
-                                        <w:szCs w:val="48"/>
-                                      </w:rPr>
-                                      <w:t>Rivalcoba</w:t>
-                                    </w:r>
-                                    <w:proofErr w:type="spellEnd"/>
                                   </w:p>
                                 </w:txbxContent>
                               </wps:txbx>
@@ -730,6 +720,7 @@
                                     <w:dataBinding w:prefixMappings="xmlns:ns0='http://purl.org/dc/elements/1.1/' xmlns:ns1='http://schemas.openxmlformats.org/package/2006/metadata/core-properties' " w:xpath="/ns1:coreProperties[1]/ns0:title[1]" w:storeItemID="{6C3C8BC8-F283-45AE-878A-BAB7291924A1}"/>
                                     <w:text/>
                                   </w:sdtPr>
+                                  <w:sdtEndPr/>
                                   <w:sdtContent>
                                     <w:p>
                                       <w:pPr>
@@ -770,6 +761,7 @@
                                     <w:dataBinding w:prefixMappings="xmlns:ns0='http://purl.org/dc/elements/1.1/' xmlns:ns1='http://schemas.openxmlformats.org/package/2006/metadata/core-properties' " w:xpath="/ns1:coreProperties[1]/ns0:subject[1]" w:storeItemID="{6C3C8BC8-F283-45AE-878A-BAB7291924A1}"/>
                                     <w:text/>
                                   </w:sdtPr>
+                                  <w:sdtEndPr/>
                                   <w:sdtContent>
                                     <w:p>
                                       <w:pPr>
@@ -904,18 +896,8 @@
                                   <w:sz w:val="48"/>
                                   <w:szCs w:val="48"/>
                                 </w:rPr>
-                                <w:t xml:space="preserve">Jorge Iván </w:t>
+                                <w:t>Jorge Iván Rivalcoba</w:t>
                               </w:r>
-                              <w:proofErr w:type="spellStart"/>
-                              <w:r>
-                                <w:rPr>
-                                  <w:color w:val="FFFFFF" w:themeColor="background1"/>
-                                  <w:sz w:val="48"/>
-                                  <w:szCs w:val="48"/>
-                                </w:rPr>
-                                <w:t>Rivalcoba</w:t>
-                              </w:r>
-                              <w:proofErr w:type="spellEnd"/>
                             </w:p>
                           </w:txbxContent>
                         </v:textbox>
@@ -961,6 +943,7 @@
                               <w:dataBinding w:prefixMappings="xmlns:ns0='http://purl.org/dc/elements/1.1/' xmlns:ns1='http://schemas.openxmlformats.org/package/2006/metadata/core-properties' " w:xpath="/ns1:coreProperties[1]/ns0:title[1]" w:storeItemID="{6C3C8BC8-F283-45AE-878A-BAB7291924A1}"/>
                               <w:text/>
                             </w:sdtPr>
+                            <w:sdtEndPr/>
                             <w:sdtContent>
                               <w:p>
                                 <w:pPr>
@@ -1001,6 +984,7 @@
                               <w:dataBinding w:prefixMappings="xmlns:ns0='http://purl.org/dc/elements/1.1/' xmlns:ns1='http://schemas.openxmlformats.org/package/2006/metadata/core-properties' " w:xpath="/ns1:coreProperties[1]/ns0:subject[1]" w:storeItemID="{6C3C8BC8-F283-45AE-878A-BAB7291924A1}"/>
                               <w:text/>
                             </w:sdtPr>
+                            <w:sdtEndPr/>
                             <w:sdtContent>
                               <w:p>
                                 <w:pPr>
@@ -1058,6 +1042,12 @@
           <w:rFonts w:ascii="Arial" w:hAnsi="Arial" w:cs="Arial"/>
           <w:b/>
         </w:rPr>
+        <w:sectPr>
+          <w:pgSz w:w="12240" w:h="15840"/>
+          <w:pgMar w:top="1417" w:right="1701" w:bottom="1417" w:left="1701" w:header="708" w:footer="708" w:gutter="0"/>
+          <w:cols w:space="708"/>
+          <w:docGrid w:linePitch="360"/>
+        </w:sectPr>
       </w:pPr>
       <w:r>
         <w:rPr>
@@ -1068,22 +1058,40 @@
         <w:t>Introducción.</w:t>
       </w:r>
     </w:p>
-    <w:p>
-      <w:r>
-        <w:br w:type="page"/>
-      </w:r>
-    </w:p>
-    <w:p>
-      <w:r>
+    <w:p/>
+    <w:p>
+      <w:pPr>
         <w:rPr>
           <w:noProof/>
           <w:lang w:eastAsia="es-MX"/>
         </w:rPr>
-        <w:lastRenderedPageBreak/>
+      </w:pPr>
+      <w:r>
+        <w:rPr>
+          <w:noProof/>
+          <w:lang w:eastAsia="es-MX"/>
+        </w:rPr>
+        <w:t>ACTIVITY LINK INTENT EXPLICITO y RECURSOS</w:t>
+      </w:r>
+    </w:p>
+    <w:p>
+      <w:pPr>
+        <w:rPr>
+          <w:noProof/>
+          <w:lang w:eastAsia="es-MX"/>
+        </w:rPr>
+      </w:pPr>
+    </w:p>
+    <w:p>
+      <w:r>
+        <w:rPr>
+          <w:noProof/>
+          <w:lang w:eastAsia="es-MX"/>
+        </w:rPr>
         <w:drawing>
           <wp:inline distT="0" distB="0" distL="0" distR="0" wp14:anchorId="12237743" wp14:editId="669807B8">
-            <wp:extent cx="5612130" cy="3155315"/>
-            <wp:effectExtent l="0" t="0" r="7620" b="6985"/>
+            <wp:extent cx="2770496" cy="4749165"/>
+            <wp:effectExtent l="0" t="0" r="0" b="0"/>
             <wp:docPr id="1" name="Imagen 1"/>
             <wp:cNvGraphicFramePr>
               <a:graphicFrameLocks xmlns:a="http://schemas.openxmlformats.org/drawingml/2006/main" noChangeAspect="1"/>
@@ -1095,20 +1103,27 @@
                     <pic:cNvPr id="1" name=""/>
                     <pic:cNvPicPr/>
                   </pic:nvPicPr>
-                  <pic:blipFill>
-                    <a:blip r:embed="rId4"/>
-                    <a:stretch>
-                      <a:fillRect/>
-                    </a:stretch>
+                  <pic:blipFill rotWithShape="1">
+                    <a:blip r:embed="rId6"/>
+                    <a:srcRect r="69077" b="5719"/>
+                    <a:stretch/>
                   </pic:blipFill>
-                  <pic:spPr>
+                  <pic:spPr bwMode="auto">
                     <a:xfrm>
                       <a:off x="0" y="0"/>
-                      <a:ext cx="5612130" cy="3155315"/>
+                      <a:ext cx="2776097" cy="4758766"/>
                     </a:xfrm>
                     <a:prstGeom prst="rect">
                       <a:avLst/>
                     </a:prstGeom>
+                    <a:ln>
+                      <a:noFill/>
+                    </a:ln>
+                    <a:extLst>
+                      <a:ext uri="{53640926-AAD7-44D8-BBD7-CCE9431645EC}">
+                        <a14:shadowObscured xmlns:a14="http://schemas.microsoft.com/office/drawing/2010/main"/>
+                      </a:ext>
+                    </a:extLst>
                   </pic:spPr>
                 </pic:pic>
               </a:graphicData>
@@ -1116,8 +1131,6 @@
           </wp:inline>
         </w:drawing>
       </w:r>
-    </w:p>
-    <w:p>
       <w:r>
         <w:rPr>
           <w:noProof/>
@@ -1125,8 +1138,8 @@
         </w:rPr>
         <w:drawing>
           <wp:inline distT="0" distB="0" distL="0" distR="0" wp14:anchorId="56801D49" wp14:editId="5BBF4482">
-            <wp:extent cx="5612130" cy="3155315"/>
-            <wp:effectExtent l="0" t="0" r="7620" b="6985"/>
+            <wp:extent cx="2593731" cy="4721744"/>
+            <wp:effectExtent l="0" t="0" r="0" b="3175"/>
             <wp:docPr id="2" name="Imagen 2"/>
             <wp:cNvGraphicFramePr>
               <a:graphicFrameLocks xmlns:a="http://schemas.openxmlformats.org/drawingml/2006/main" noChangeAspect="1"/>
@@ -1138,20 +1151,27 @@
                     <pic:cNvPr id="1" name=""/>
                     <pic:cNvPicPr/>
                   </pic:nvPicPr>
-                  <pic:blipFill>
-                    <a:blip r:embed="rId5"/>
-                    <a:stretch>
-                      <a:fillRect/>
-                    </a:stretch>
+                  <pic:blipFill rotWithShape="1">
+                    <a:blip r:embed="rId7"/>
+                    <a:srcRect r="69116"/>
+                    <a:stretch/>
                   </pic:blipFill>
-                  <pic:spPr>
+                  <pic:spPr bwMode="auto">
                     <a:xfrm>
                       <a:off x="0" y="0"/>
-                      <a:ext cx="5612130" cy="3155315"/>
+                      <a:ext cx="2602523" cy="4737750"/>
                     </a:xfrm>
                     <a:prstGeom prst="rect">
                       <a:avLst/>
                     </a:prstGeom>
+                    <a:ln>
+                      <a:noFill/>
+                    </a:ln>
+                    <a:extLst>
+                      <a:ext uri="{53640926-AAD7-44D8-BBD7-CCE9431645EC}">
+                        <a14:shadowObscured xmlns:a14="http://schemas.microsoft.com/office/drawing/2010/main"/>
+                      </a:ext>
+                    </a:extLst>
                   </pic:spPr>
                 </pic:pic>
               </a:graphicData>
@@ -1162,15 +1182,28 @@
     </w:p>
     <w:p>
       <w:r>
+        <w:br w:type="page"/>
+      </w:r>
+    </w:p>
+    <w:p/>
+    <w:p>
+      <w:pPr>
         <w:rPr>
           <w:noProof/>
           <w:lang w:eastAsia="es-MX"/>
         </w:rPr>
-        <w:lastRenderedPageBreak/>
+      </w:pPr>
+    </w:p>
+    <w:p>
+      <w:r>
+        <w:rPr>
+          <w:noProof/>
+          <w:lang w:eastAsia="es-MX"/>
+        </w:rPr>
         <w:drawing>
           <wp:inline distT="0" distB="0" distL="0" distR="0" wp14:anchorId="22D36CE1" wp14:editId="2AC7A857">
-            <wp:extent cx="5612130" cy="3155315"/>
-            <wp:effectExtent l="0" t="0" r="7620" b="6985"/>
+            <wp:extent cx="6152898" cy="2298812"/>
+            <wp:effectExtent l="0" t="0" r="635" b="6350"/>
             <wp:docPr id="3" name="Imagen 3"/>
             <wp:cNvGraphicFramePr>
               <a:graphicFrameLocks xmlns:a="http://schemas.openxmlformats.org/drawingml/2006/main" noChangeAspect="1"/>
@@ -1182,20 +1215,27 @@
                     <pic:cNvPr id="1" name=""/>
                     <pic:cNvPicPr/>
                   </pic:nvPicPr>
-                  <pic:blipFill>
-                    <a:blip r:embed="rId6"/>
-                    <a:stretch>
-                      <a:fillRect/>
-                    </a:stretch>
+                  <pic:blipFill rotWithShape="1">
+                    <a:blip r:embed="rId8"/>
+                    <a:srcRect t="10101" r="21256" b="37572"/>
+                    <a:stretch/>
                   </pic:blipFill>
-                  <pic:spPr>
+                  <pic:spPr bwMode="auto">
                     <a:xfrm>
                       <a:off x="0" y="0"/>
-                      <a:ext cx="5612130" cy="3155315"/>
+                      <a:ext cx="6157376" cy="2300485"/>
                     </a:xfrm>
                     <a:prstGeom prst="rect">
                       <a:avLst/>
                     </a:prstGeom>
+                    <a:ln>
+                      <a:noFill/>
+                    </a:ln>
+                    <a:extLst>
+                      <a:ext uri="{53640926-AAD7-44D8-BBD7-CCE9431645EC}">
+                        <a14:shadowObscured xmlns:a14="http://schemas.microsoft.com/office/drawing/2010/main"/>
+                      </a:ext>
+                    </a:extLst>
                   </pic:spPr>
                 </pic:pic>
               </a:graphicData>
@@ -1205,15 +1245,23 @@
       </w:r>
     </w:p>
     <w:p>
-      <w:r>
+      <w:pPr>
         <w:rPr>
           <w:noProof/>
           <w:lang w:eastAsia="es-MX"/>
         </w:rPr>
+      </w:pPr>
+    </w:p>
+    <w:p>
+      <w:r>
+        <w:rPr>
+          <w:noProof/>
+          <w:lang w:eastAsia="es-MX"/>
+        </w:rPr>
         <w:drawing>
           <wp:inline distT="0" distB="0" distL="0" distR="0" wp14:anchorId="071DFB77" wp14:editId="0012DF86">
-            <wp:extent cx="5612130" cy="3155315"/>
-            <wp:effectExtent l="0" t="0" r="7620" b="6985"/>
+            <wp:extent cx="7614903" cy="2875085"/>
+            <wp:effectExtent l="0" t="0" r="5715" b="1905"/>
             <wp:docPr id="4" name="Imagen 4"/>
             <wp:cNvGraphicFramePr>
               <a:graphicFrameLocks xmlns:a="http://schemas.openxmlformats.org/drawingml/2006/main" noChangeAspect="1"/>
@@ -1225,20 +1273,27 @@
                     <pic:cNvPr id="1" name=""/>
                     <pic:cNvPicPr/>
                   </pic:nvPicPr>
-                  <pic:blipFill>
-                    <a:blip r:embed="rId7"/>
-                    <a:stretch>
-                      <a:fillRect/>
-                    </a:stretch>
+                  <pic:blipFill rotWithShape="1">
+                    <a:blip r:embed="rId9"/>
+                    <a:srcRect t="11983" r="21980" b="35624"/>
+                    <a:stretch/>
                   </pic:blipFill>
-                  <pic:spPr>
+                  <pic:spPr bwMode="auto">
                     <a:xfrm>
                       <a:off x="0" y="0"/>
-                      <a:ext cx="5612130" cy="3155315"/>
+                      <a:ext cx="7650317" cy="2888456"/>
                     </a:xfrm>
                     <a:prstGeom prst="rect">
                       <a:avLst/>
                     </a:prstGeom>
+                    <a:ln>
+                      <a:noFill/>
+                    </a:ln>
+                    <a:extLst>
+                      <a:ext uri="{53640926-AAD7-44D8-BBD7-CCE9431645EC}">
+                        <a14:shadowObscured xmlns:a14="http://schemas.microsoft.com/office/drawing/2010/main"/>
+                      </a:ext>
+                    </a:extLst>
                   </pic:spPr>
                 </pic:pic>
               </a:graphicData>
@@ -1248,6 +1303,14 @@
       </w:r>
     </w:p>
     <w:p>
+      <w:pPr>
+        <w:rPr>
+          <w:noProof/>
+          <w:lang w:eastAsia="es-MX"/>
+        </w:rPr>
+      </w:pPr>
+    </w:p>
+    <w:p>
       <w:r>
         <w:rPr>
           <w:noProof/>
@@ -1256,8 +1319,8 @@
         <w:lastRenderedPageBreak/>
         <w:drawing>
           <wp:inline distT="0" distB="0" distL="0" distR="0" wp14:anchorId="7E21AB90" wp14:editId="6B79F985">
-            <wp:extent cx="5612130" cy="3155315"/>
-            <wp:effectExtent l="0" t="0" r="7620" b="6985"/>
+            <wp:extent cx="7775019" cy="3103684"/>
+            <wp:effectExtent l="0" t="0" r="0" b="1905"/>
             <wp:docPr id="5" name="Imagen 5"/>
             <wp:cNvGraphicFramePr>
               <a:graphicFrameLocks xmlns:a="http://schemas.openxmlformats.org/drawingml/2006/main" noChangeAspect="1"/>
@@ -1269,20 +1332,27 @@
                     <pic:cNvPr id="1" name=""/>
                     <pic:cNvPicPr/>
                   </pic:nvPicPr>
-                  <pic:blipFill>
-                    <a:blip r:embed="rId8"/>
-                    <a:stretch>
-                      <a:fillRect/>
-                    </a:stretch>
+                  <pic:blipFill rotWithShape="1">
+                    <a:blip r:embed="rId10"/>
+                    <a:srcRect t="9475" r="22294" b="35353"/>
+                    <a:stretch/>
                   </pic:blipFill>
-                  <pic:spPr>
+                  <pic:spPr bwMode="auto">
                     <a:xfrm>
                       <a:off x="0" y="0"/>
-                      <a:ext cx="5612130" cy="3155315"/>
+                      <a:ext cx="7790535" cy="3109878"/>
                     </a:xfrm>
                     <a:prstGeom prst="rect">
                       <a:avLst/>
                     </a:prstGeom>
+                    <a:ln>
+                      <a:noFill/>
+                    </a:ln>
+                    <a:extLst>
+                      <a:ext uri="{53640926-AAD7-44D8-BBD7-CCE9431645EC}">
+                        <a14:shadowObscured xmlns:a14="http://schemas.microsoft.com/office/drawing/2010/main"/>
+                      </a:ext>
+                    </a:extLst>
                   </pic:spPr>
                 </pic:pic>
               </a:graphicData>
@@ -1290,17 +1360,599 @@
           </wp:inline>
         </w:drawing>
       </w:r>
+    </w:p>
+    <w:p>
+      <w:r>
+        <w:br w:type="page"/>
+      </w:r>
+    </w:p>
+    <w:p>
+      <w:r>
+        <w:lastRenderedPageBreak/>
+        <w:t>IDIOMAS (TRADUCTOR) con INTENT IMPLICITO</w:t>
+      </w:r>
+    </w:p>
+    <w:p>
+      <w:pPr>
+        <w:rPr>
+          <w:noProof/>
+          <w:lang w:eastAsia="es-MX"/>
+        </w:rPr>
+      </w:pPr>
+    </w:p>
+    <w:p>
+      <w:r>
+        <w:rPr>
+          <w:noProof/>
+          <w:lang w:eastAsia="es-MX"/>
+        </w:rPr>
+        <w:drawing>
+          <wp:inline distT="0" distB="0" distL="0" distR="0" wp14:anchorId="3E339336" wp14:editId="5BA356CE">
+            <wp:extent cx="5565531" cy="3200140"/>
+            <wp:effectExtent l="0" t="0" r="0" b="635"/>
+            <wp:docPr id="6" name="Imagen 6"/>
+            <wp:cNvGraphicFramePr>
+              <a:graphicFrameLocks xmlns:a="http://schemas.openxmlformats.org/drawingml/2006/main" noChangeAspect="1"/>
+            </wp:cNvGraphicFramePr>
+            <a:graphic xmlns:a="http://schemas.openxmlformats.org/drawingml/2006/main">
+              <a:graphicData uri="http://schemas.openxmlformats.org/drawingml/2006/picture">
+                <pic:pic xmlns:pic="http://schemas.openxmlformats.org/drawingml/2006/picture">
+                  <pic:nvPicPr>
+                    <pic:cNvPr id="1" name=""/>
+                    <pic:cNvPicPr/>
+                  </pic:nvPicPr>
+                  <pic:blipFill rotWithShape="1">
+                    <a:blip r:embed="rId11"/>
+                    <a:srcRect l="2193" t="25916" r="40309" b="15282"/>
+                    <a:stretch/>
+                  </pic:blipFill>
+                  <pic:spPr bwMode="auto">
+                    <a:xfrm>
+                      <a:off x="0" y="0"/>
+                      <a:ext cx="5580345" cy="3208658"/>
+                    </a:xfrm>
+                    <a:prstGeom prst="rect">
+                      <a:avLst/>
+                    </a:prstGeom>
+                    <a:ln>
+                      <a:noFill/>
+                    </a:ln>
+                    <a:extLst>
+                      <a:ext uri="{53640926-AAD7-44D8-BBD7-CCE9431645EC}">
+                        <a14:shadowObscured xmlns:a14="http://schemas.microsoft.com/office/drawing/2010/main"/>
+                      </a:ext>
+                    </a:extLst>
+                  </pic:spPr>
+                </pic:pic>
+              </a:graphicData>
+            </a:graphic>
+          </wp:inline>
+        </w:drawing>
+      </w:r>
+    </w:p>
+    <w:p/>
+    <w:p>
+      <w:pPr>
+        <w:rPr>
+          <w:noProof/>
+          <w:lang w:eastAsia="es-MX"/>
+        </w:rPr>
+      </w:pPr>
+    </w:p>
+    <w:p>
+      <w:r>
+        <w:rPr>
+          <w:noProof/>
+          <w:lang w:eastAsia="es-MX"/>
+        </w:rPr>
+        <w:lastRenderedPageBreak/>
+        <w:drawing>
+          <wp:inline distT="0" distB="0" distL="0" distR="0" wp14:anchorId="5959796C" wp14:editId="58941719">
+            <wp:extent cx="6981093" cy="3322243"/>
+            <wp:effectExtent l="0" t="0" r="0" b="0"/>
+            <wp:docPr id="7" name="Imagen 7"/>
+            <wp:cNvGraphicFramePr>
+              <a:graphicFrameLocks xmlns:a="http://schemas.openxmlformats.org/drawingml/2006/main" noChangeAspect="1"/>
+            </wp:cNvGraphicFramePr>
+            <a:graphic xmlns:a="http://schemas.openxmlformats.org/drawingml/2006/main">
+              <a:graphicData uri="http://schemas.openxmlformats.org/drawingml/2006/picture">
+                <pic:pic xmlns:pic="http://schemas.openxmlformats.org/drawingml/2006/picture">
+                  <pic:nvPicPr>
+                    <pic:cNvPr id="1" name=""/>
+                    <pic:cNvPicPr/>
+                  </pic:nvPicPr>
+                  <pic:blipFill rotWithShape="1">
+                    <a:blip r:embed="rId12"/>
+                    <a:srcRect l="3135" t="11703" r="12580" b="16955"/>
+                    <a:stretch/>
+                  </pic:blipFill>
+                  <pic:spPr bwMode="auto">
+                    <a:xfrm>
+                      <a:off x="0" y="0"/>
+                      <a:ext cx="6990532" cy="3326735"/>
+                    </a:xfrm>
+                    <a:prstGeom prst="rect">
+                      <a:avLst/>
+                    </a:prstGeom>
+                    <a:ln>
+                      <a:noFill/>
+                    </a:ln>
+                    <a:extLst>
+                      <a:ext uri="{53640926-AAD7-44D8-BBD7-CCE9431645EC}">
+                        <a14:shadowObscured xmlns:a14="http://schemas.microsoft.com/office/drawing/2010/main"/>
+                      </a:ext>
+                    </a:extLst>
+                  </pic:spPr>
+                </pic:pic>
+              </a:graphicData>
+            </a:graphic>
+          </wp:inline>
+        </w:drawing>
+      </w:r>
+    </w:p>
+    <w:p>
+      <w:pPr>
+        <w:rPr>
+          <w:noProof/>
+          <w:lang w:eastAsia="es-MX"/>
+        </w:rPr>
+      </w:pPr>
+    </w:p>
+    <w:p>
+      <w:r>
+        <w:rPr>
+          <w:noProof/>
+          <w:lang w:eastAsia="es-MX"/>
+        </w:rPr>
+        <w:drawing>
+          <wp:inline distT="0" distB="0" distL="0" distR="0" wp14:anchorId="4AC9ADB2" wp14:editId="36195E9B">
+            <wp:extent cx="8024688" cy="2734407"/>
+            <wp:effectExtent l="0" t="0" r="0" b="8890"/>
+            <wp:docPr id="8" name="Imagen 8"/>
+            <wp:cNvGraphicFramePr>
+              <a:graphicFrameLocks xmlns:a="http://schemas.openxmlformats.org/drawingml/2006/main" noChangeAspect="1"/>
+            </wp:cNvGraphicFramePr>
+            <a:graphic xmlns:a="http://schemas.openxmlformats.org/drawingml/2006/main">
+              <a:graphicData uri="http://schemas.openxmlformats.org/drawingml/2006/picture">
+                <pic:pic xmlns:pic="http://schemas.openxmlformats.org/drawingml/2006/picture">
+                  <pic:nvPicPr>
+                    <pic:cNvPr id="1" name=""/>
+                    <pic:cNvPicPr/>
+                  </pic:nvPicPr>
+                  <pic:blipFill rotWithShape="1">
+                    <a:blip r:embed="rId13"/>
+                    <a:srcRect l="2664" t="11982" r="12267" b="36460"/>
+                    <a:stretch/>
+                  </pic:blipFill>
+                  <pic:spPr bwMode="auto">
+                    <a:xfrm>
+                      <a:off x="0" y="0"/>
+                      <a:ext cx="8043036" cy="2740659"/>
+                    </a:xfrm>
+                    <a:prstGeom prst="rect">
+                      <a:avLst/>
+                    </a:prstGeom>
+                    <a:ln>
+                      <a:noFill/>
+                    </a:ln>
+                    <a:extLst>
+                      <a:ext uri="{53640926-AAD7-44D8-BBD7-CCE9431645EC}">
+                        <a14:shadowObscured xmlns:a14="http://schemas.microsoft.com/office/drawing/2010/main"/>
+                      </a:ext>
+                    </a:extLst>
+                  </pic:spPr>
+                </pic:pic>
+              </a:graphicData>
+            </a:graphic>
+          </wp:inline>
+        </w:drawing>
+      </w:r>
+    </w:p>
+    <w:p>
+      <w:r>
+        <w:rPr>
+          <w:noProof/>
+          <w:lang w:eastAsia="es-MX"/>
+        </w:rPr>
+        <w:lastRenderedPageBreak/>
+        <w:drawing>
+          <wp:inline distT="0" distB="0" distL="0" distR="0" wp14:anchorId="53081EB0" wp14:editId="798E1595">
+            <wp:extent cx="8032736" cy="2866292"/>
+            <wp:effectExtent l="0" t="0" r="6985" b="0"/>
+            <wp:docPr id="9" name="Imagen 9"/>
+            <wp:cNvGraphicFramePr>
+              <a:graphicFrameLocks xmlns:a="http://schemas.openxmlformats.org/drawingml/2006/main" noChangeAspect="1"/>
+            </wp:cNvGraphicFramePr>
+            <a:graphic xmlns:a="http://schemas.openxmlformats.org/drawingml/2006/main">
+              <a:graphicData uri="http://schemas.openxmlformats.org/drawingml/2006/picture">
+                <pic:pic xmlns:pic="http://schemas.openxmlformats.org/drawingml/2006/picture">
+                  <pic:nvPicPr>
+                    <pic:cNvPr id="1" name=""/>
+                    <pic:cNvPicPr/>
+                  </pic:nvPicPr>
+                  <pic:blipFill rotWithShape="1">
+                    <a:blip r:embed="rId14"/>
+                    <a:srcRect l="2351" t="10589" r="10700" b="34228"/>
+                    <a:stretch/>
+                  </pic:blipFill>
+                  <pic:spPr bwMode="auto">
+                    <a:xfrm>
+                      <a:off x="0" y="0"/>
+                      <a:ext cx="8080129" cy="2883203"/>
+                    </a:xfrm>
+                    <a:prstGeom prst="rect">
+                      <a:avLst/>
+                    </a:prstGeom>
+                    <a:ln>
+                      <a:noFill/>
+                    </a:ln>
+                    <a:extLst>
+                      <a:ext uri="{53640926-AAD7-44D8-BBD7-CCE9431645EC}">
+                        <a14:shadowObscured xmlns:a14="http://schemas.microsoft.com/office/drawing/2010/main"/>
+                      </a:ext>
+                    </a:extLst>
+                  </pic:spPr>
+                </pic:pic>
+              </a:graphicData>
+            </a:graphic>
+          </wp:inline>
+        </w:drawing>
+      </w:r>
+    </w:p>
+    <w:p>
+      <w:pPr>
+        <w:rPr>
+          <w:noProof/>
+          <w:lang w:eastAsia="es-MX"/>
+        </w:rPr>
+      </w:pPr>
+    </w:p>
+    <w:p>
+      <w:r>
+        <w:rPr>
+          <w:noProof/>
+          <w:lang w:eastAsia="es-MX"/>
+        </w:rPr>
+        <w:drawing>
+          <wp:inline distT="0" distB="0" distL="0" distR="0" wp14:anchorId="034776A8" wp14:editId="679FBAC2">
+            <wp:extent cx="7829884" cy="2760784"/>
+            <wp:effectExtent l="0" t="0" r="0" b="1905"/>
+            <wp:docPr id="10" name="Imagen 10"/>
+            <wp:cNvGraphicFramePr>
+              <a:graphicFrameLocks xmlns:a="http://schemas.openxmlformats.org/drawingml/2006/main" noChangeAspect="1"/>
+            </wp:cNvGraphicFramePr>
+            <a:graphic xmlns:a="http://schemas.openxmlformats.org/drawingml/2006/main">
+              <a:graphicData uri="http://schemas.openxmlformats.org/drawingml/2006/picture">
+                <pic:pic xmlns:pic="http://schemas.openxmlformats.org/drawingml/2006/picture">
+                  <pic:nvPicPr>
+                    <pic:cNvPr id="1" name=""/>
+                    <pic:cNvPicPr/>
+                  </pic:nvPicPr>
+                  <pic:blipFill rotWithShape="1">
+                    <a:blip r:embed="rId15"/>
+                    <a:srcRect l="2036" t="10314" r="11327" b="35353"/>
+                    <a:stretch/>
+                  </pic:blipFill>
+                  <pic:spPr bwMode="auto">
+                    <a:xfrm>
+                      <a:off x="0" y="0"/>
+                      <a:ext cx="7854171" cy="2769347"/>
+                    </a:xfrm>
+                    <a:prstGeom prst="rect">
+                      <a:avLst/>
+                    </a:prstGeom>
+                    <a:ln>
+                      <a:noFill/>
+                    </a:ln>
+                    <a:extLst>
+                      <a:ext uri="{53640926-AAD7-44D8-BBD7-CCE9431645EC}">
+                        <a14:shadowObscured xmlns:a14="http://schemas.microsoft.com/office/drawing/2010/main"/>
+                      </a:ext>
+                    </a:extLst>
+                  </pic:spPr>
+                </pic:pic>
+              </a:graphicData>
+            </a:graphic>
+          </wp:inline>
+        </w:drawing>
+      </w:r>
+    </w:p>
+    <w:p>
+      <w:pPr>
+        <w:rPr>
+          <w:noProof/>
+          <w:lang w:eastAsia="es-MX"/>
+        </w:rPr>
+      </w:pPr>
+    </w:p>
+    <w:p/>
+    <w:p>
+      <w:pPr>
+        <w:rPr>
+          <w:noProof/>
+          <w:lang w:eastAsia="es-MX"/>
+        </w:rPr>
+      </w:pPr>
+      <w:r>
+        <w:rPr>
+          <w:noProof/>
+          <w:lang w:eastAsia="es-MX"/>
+        </w:rPr>
+        <w:lastRenderedPageBreak/>
+        <w:drawing>
+          <wp:inline distT="0" distB="0" distL="0" distR="0" wp14:anchorId="5BAC13F3" wp14:editId="738637B4">
+            <wp:extent cx="8213488" cy="3015761"/>
+            <wp:effectExtent l="0" t="0" r="0" b="0"/>
+            <wp:docPr id="11" name="Imagen 11"/>
+            <wp:cNvGraphicFramePr>
+              <a:graphicFrameLocks xmlns:a="http://schemas.openxmlformats.org/drawingml/2006/main" noChangeAspect="1"/>
+            </wp:cNvGraphicFramePr>
+            <a:graphic xmlns:a="http://schemas.openxmlformats.org/drawingml/2006/main">
+              <a:graphicData uri="http://schemas.openxmlformats.org/drawingml/2006/picture">
+                <pic:pic xmlns:pic="http://schemas.openxmlformats.org/drawingml/2006/picture">
+                  <pic:nvPicPr>
+                    <pic:cNvPr id="1" name=""/>
+                    <pic:cNvPicPr/>
+                  </pic:nvPicPr>
+                  <pic:blipFill rotWithShape="1">
+                    <a:blip r:embed="rId16"/>
+                    <a:srcRect l="2664" t="9197" r="9440" b="33402"/>
+                    <a:stretch/>
+                  </pic:blipFill>
+                  <pic:spPr bwMode="auto">
+                    <a:xfrm>
+                      <a:off x="0" y="0"/>
+                      <a:ext cx="8232146" cy="3022612"/>
+                    </a:xfrm>
+                    <a:prstGeom prst="rect">
+                      <a:avLst/>
+                    </a:prstGeom>
+                    <a:ln>
+                      <a:noFill/>
+                    </a:ln>
+                    <a:extLst>
+                      <a:ext uri="{53640926-AAD7-44D8-BBD7-CCE9431645EC}">
+                        <a14:shadowObscured xmlns:a14="http://schemas.microsoft.com/office/drawing/2010/main"/>
+                      </a:ext>
+                    </a:extLst>
+                  </pic:spPr>
+                </pic:pic>
+              </a:graphicData>
+            </a:graphic>
+          </wp:inline>
+        </w:drawing>
+      </w:r>
+    </w:p>
+    <w:p>
+      <w:pPr>
+        <w:rPr>
+          <w:noProof/>
+          <w:lang w:eastAsia="es-MX"/>
+        </w:rPr>
+      </w:pPr>
+    </w:p>
+    <w:p>
+      <w:r>
+        <w:rPr>
+          <w:noProof/>
+          <w:lang w:eastAsia="es-MX"/>
+        </w:rPr>
+        <w:drawing>
+          <wp:inline distT="0" distB="0" distL="0" distR="0" wp14:anchorId="6F6922F7" wp14:editId="2F6F41C3">
+            <wp:extent cx="2092570" cy="3489960"/>
+            <wp:effectExtent l="0" t="0" r="3175" b="0"/>
+            <wp:docPr id="12" name="Imagen 12"/>
+            <wp:cNvGraphicFramePr>
+              <a:graphicFrameLocks xmlns:a="http://schemas.openxmlformats.org/drawingml/2006/main" noChangeAspect="1"/>
+            </wp:cNvGraphicFramePr>
+            <a:graphic xmlns:a="http://schemas.openxmlformats.org/drawingml/2006/main">
+              <a:graphicData uri="http://schemas.openxmlformats.org/drawingml/2006/picture">
+                <pic:pic xmlns:pic="http://schemas.openxmlformats.org/drawingml/2006/picture">
+                  <pic:nvPicPr>
+                    <pic:cNvPr id="1" name=""/>
+                    <pic:cNvPicPr/>
+                  </pic:nvPicPr>
+                  <pic:blipFill rotWithShape="1">
+                    <a:blip r:embed="rId17"/>
+                    <a:srcRect r="68719" b="7209"/>
+                    <a:stretch/>
+                  </pic:blipFill>
+                  <pic:spPr bwMode="auto">
+                    <a:xfrm>
+                      <a:off x="0" y="0"/>
+                      <a:ext cx="2096143" cy="3495919"/>
+                    </a:xfrm>
+                    <a:prstGeom prst="rect">
+                      <a:avLst/>
+                    </a:prstGeom>
+                    <a:ln>
+                      <a:noFill/>
+                    </a:ln>
+                    <a:extLst>
+                      <a:ext uri="{53640926-AAD7-44D8-BBD7-CCE9431645EC}">
+                        <a14:shadowObscured xmlns:a14="http://schemas.microsoft.com/office/drawing/2010/main"/>
+                      </a:ext>
+                    </a:extLst>
+                  </pic:spPr>
+                </pic:pic>
+              </a:graphicData>
+            </a:graphic>
+          </wp:inline>
+        </w:drawing>
+      </w:r>
+      <w:r>
+        <w:rPr>
+          <w:noProof/>
+          <w:lang w:eastAsia="es-MX"/>
+        </w:rPr>
+        <w:drawing>
+          <wp:inline distT="0" distB="0" distL="0" distR="0" wp14:anchorId="05C7559C" wp14:editId="4B2BE9D5">
+            <wp:extent cx="1705414" cy="2831123"/>
+            <wp:effectExtent l="0" t="0" r="9525" b="7620"/>
+            <wp:docPr id="13" name="Imagen 13"/>
+            <wp:cNvGraphicFramePr>
+              <a:graphicFrameLocks xmlns:a="http://schemas.openxmlformats.org/drawingml/2006/main" noChangeAspect="1"/>
+            </wp:cNvGraphicFramePr>
+            <a:graphic xmlns:a="http://schemas.openxmlformats.org/drawingml/2006/main">
+              <a:graphicData uri="http://schemas.openxmlformats.org/drawingml/2006/picture">
+                <pic:pic xmlns:pic="http://schemas.openxmlformats.org/drawingml/2006/picture">
+                  <pic:nvPicPr>
+                    <pic:cNvPr id="1" name=""/>
+                    <pic:cNvPicPr/>
+                  </pic:nvPicPr>
+                  <pic:blipFill rotWithShape="1">
+                    <a:blip r:embed="rId18"/>
+                    <a:srcRect l="11908" t="2786" r="57700" b="7477"/>
+                    <a:stretch/>
+                  </pic:blipFill>
+                  <pic:spPr bwMode="auto">
+                    <a:xfrm>
+                      <a:off x="0" y="0"/>
+                      <a:ext cx="1705625" cy="2831472"/>
+                    </a:xfrm>
+                    <a:prstGeom prst="rect">
+                      <a:avLst/>
+                    </a:prstGeom>
+                    <a:ln>
+                      <a:noFill/>
+                    </a:ln>
+                    <a:extLst>
+                      <a:ext uri="{53640926-AAD7-44D8-BBD7-CCE9431645EC}">
+                        <a14:shadowObscured xmlns:a14="http://schemas.microsoft.com/office/drawing/2010/main"/>
+                      </a:ext>
+                    </a:extLst>
+                  </pic:spPr>
+                </pic:pic>
+              </a:graphicData>
+            </a:graphic>
+          </wp:inline>
+        </w:drawing>
+      </w:r>
+      <w:r>
+        <w:rPr>
+          <w:noProof/>
+          <w:lang w:eastAsia="es-MX"/>
+        </w:rPr>
+        <w:drawing>
+          <wp:inline distT="0" distB="0" distL="0" distR="0" wp14:anchorId="09DD66E1" wp14:editId="0DC073BF">
+            <wp:extent cx="1600200" cy="2760784"/>
+            <wp:effectExtent l="0" t="0" r="0" b="1905"/>
+            <wp:docPr id="14" name="Imagen 14"/>
+            <wp:cNvGraphicFramePr>
+              <a:graphicFrameLocks xmlns:a="http://schemas.openxmlformats.org/drawingml/2006/main" noChangeAspect="1"/>
+            </wp:cNvGraphicFramePr>
+            <a:graphic xmlns:a="http://schemas.openxmlformats.org/drawingml/2006/main">
+              <a:graphicData uri="http://schemas.openxmlformats.org/drawingml/2006/picture">
+                <pic:pic xmlns:pic="http://schemas.openxmlformats.org/drawingml/2006/picture">
+                  <pic:nvPicPr>
+                    <pic:cNvPr id="1" name=""/>
+                    <pic:cNvPicPr/>
+                  </pic:nvPicPr>
+                  <pic:blipFill rotWithShape="1">
+                    <a:blip r:embed="rId19"/>
+                    <a:srcRect l="12690" t="3344" r="58792" b="9144"/>
+                    <a:stretch/>
+                  </pic:blipFill>
+                  <pic:spPr bwMode="auto">
+                    <a:xfrm>
+                      <a:off x="0" y="0"/>
+                      <a:ext cx="1600482" cy="2761270"/>
+                    </a:xfrm>
+                    <a:prstGeom prst="rect">
+                      <a:avLst/>
+                    </a:prstGeom>
+                    <a:ln>
+                      <a:noFill/>
+                    </a:ln>
+                    <a:extLst>
+                      <a:ext uri="{53640926-AAD7-44D8-BBD7-CCE9431645EC}">
+                        <a14:shadowObscured xmlns:a14="http://schemas.microsoft.com/office/drawing/2010/main"/>
+                      </a:ext>
+                    </a:extLst>
+                  </pic:spPr>
+                </pic:pic>
+              </a:graphicData>
+            </a:graphic>
+          </wp:inline>
+        </w:drawing>
+      </w:r>
+    </w:p>
+    <w:p>
+      <w:r>
+        <w:br w:type="page"/>
+      </w:r>
+      <w:r>
+        <w:lastRenderedPageBreak/>
+        <w:t>INTENT-COLISSION.</w:t>
+      </w:r>
+    </w:p>
+    <w:p>
+      <w:r>
+        <w:t>RESULT-FROM-INTENT</w:t>
+      </w:r>
+    </w:p>
+    <w:p>
       <w:bookmarkStart w:id="2" w:name="_GoBack"/>
       <w:bookmarkEnd w:id="2"/>
     </w:p>
     <w:sectPr>
-      <w:pgSz w:w="12240" w:h="15840"/>
-      <w:pgMar w:top="1417" w:right="1701" w:bottom="1417" w:left="1701" w:header="708" w:footer="708" w:gutter="0"/>
+      <w:pgSz w:w="15840" w:h="12240" w:orient="landscape"/>
+      <w:pgMar w:top="567" w:right="1098" w:bottom="567" w:left="1417" w:header="708" w:footer="708" w:gutter="0"/>
       <w:cols w:space="708"/>
       <w:docGrid w:linePitch="360"/>
     </w:sectPr>
   </w:body>
 </w:document>
+</file>
+
+<file path=word/endnotes.xml><?xml version="1.0" encoding="utf-8"?>
+<w:endnotes xmlns:wpc="http://schemas.microsoft.com/office/word/2010/wordprocessingCanvas" xmlns:mc="http://schemas.openxmlformats.org/markup-compatibility/2006" xmlns:o="urn:schemas-microsoft-com:office:office" xmlns:r="http://schemas.openxmlformats.org/officeDocument/2006/relationships" xmlns:m="http://schemas.openxmlformats.org/officeDocument/2006/math" xmlns:v="urn:schemas-microsoft-com:vml" xmlns:wp14="http://schemas.microsoft.com/office/word/2010/wordprocessingDrawing" xmlns:wp="http://schemas.openxmlformats.org/drawingml/2006/wordprocessingDrawing" xmlns:w10="urn:schemas-microsoft-com:office:word" xmlns:w="http://schemas.openxmlformats.org/wordprocessingml/2006/main" xmlns:w14="http://schemas.microsoft.com/office/word/2010/wordml" xmlns:w15="http://schemas.microsoft.com/office/word/2012/wordml" xmlns:wpg="http://schemas.microsoft.com/office/word/2010/wordprocessingGroup" xmlns:wpi="http://schemas.microsoft.com/office/word/2010/wordprocessingInk" xmlns:wne="http://schemas.microsoft.com/office/word/2006/wordml" xmlns:wps="http://schemas.microsoft.com/office/word/2010/wordprocessingShape" mc:Ignorable="w14 w15 wp14">
+  <w:endnote w:type="separator" w:id="-1">
+    <w:p>
+      <w:pPr>
+        <w:spacing w:after="0" w:line="240" w:lineRule="auto"/>
+      </w:pPr>
+      <w:r>
+        <w:separator/>
+      </w:r>
+    </w:p>
+  </w:endnote>
+  <w:endnote w:type="continuationSeparator" w:id="0">
+    <w:p>
+      <w:pPr>
+        <w:spacing w:after="0" w:line="240" w:lineRule="auto"/>
+      </w:pPr>
+      <w:r>
+        <w:continuationSeparator/>
+      </w:r>
+    </w:p>
+  </w:endnote>
+</w:endnotes>
+</file>
+
+<file path=word/footnotes.xml><?xml version="1.0" encoding="utf-8"?>
+<w:footnotes xmlns:wpc="http://schemas.microsoft.com/office/word/2010/wordprocessingCanvas" xmlns:mc="http://schemas.openxmlformats.org/markup-compatibility/2006" xmlns:o="urn:schemas-microsoft-com:office:office" xmlns:r="http://schemas.openxmlformats.org/officeDocument/2006/relationships" xmlns:m="http://schemas.openxmlformats.org/officeDocument/2006/math" xmlns:v="urn:schemas-microsoft-com:vml" xmlns:wp14="http://schemas.microsoft.com/office/word/2010/wordprocessingDrawing" xmlns:wp="http://schemas.openxmlformats.org/drawingml/2006/wordprocessingDrawing" xmlns:w10="urn:schemas-microsoft-com:office:word" xmlns:w="http://schemas.openxmlformats.org/wordprocessingml/2006/main" xmlns:w14="http://schemas.microsoft.com/office/word/2010/wordml" xmlns:w15="http://schemas.microsoft.com/office/word/2012/wordml" xmlns:wpg="http://schemas.microsoft.com/office/word/2010/wordprocessingGroup" xmlns:wpi="http://schemas.microsoft.com/office/word/2010/wordprocessingInk" xmlns:wne="http://schemas.microsoft.com/office/word/2006/wordml" xmlns:wps="http://schemas.microsoft.com/office/word/2010/wordprocessingShape" mc:Ignorable="w14 w15 wp14">
+  <w:footnote w:type="separator" w:id="-1">
+    <w:p>
+      <w:pPr>
+        <w:spacing w:after="0" w:line="240" w:lineRule="auto"/>
+      </w:pPr>
+      <w:r>
+        <w:separator/>
+      </w:r>
+    </w:p>
+  </w:footnote>
+  <w:footnote w:type="continuationSeparator" w:id="0">
+    <w:p>
+      <w:pPr>
+        <w:spacing w:after="0" w:line="240" w:lineRule="auto"/>
+      </w:pPr>
+      <w:r>
+        <w:continuationSeparator/>
+      </w:r>
+    </w:p>
+  </w:footnote>
+</w:footnotes>
 </file>
 
 <file path=word/styles.xml><?xml version="1.0" encoding="utf-8"?>
@@ -1798,6 +2450,50 @@
       <w:spacing w:val="5"/>
     </w:rPr>
   </w:style>
+  <w:style w:type="paragraph" w:styleId="Encabezado">
+    <w:name w:val="header"/>
+    <w:basedOn w:val="Normal"/>
+    <w:link w:val="EncabezadoCar"/>
+    <w:uiPriority w:val="99"/>
+    <w:unhideWhenUsed/>
+    <w:rsid w:val="00E104B9"/>
+    <w:pPr>
+      <w:tabs>
+        <w:tab w:val="center" w:pos="4419"/>
+        <w:tab w:val="right" w:pos="8838"/>
+      </w:tabs>
+      <w:spacing w:after="0" w:line="240" w:lineRule="auto"/>
+    </w:pPr>
+  </w:style>
+  <w:style w:type="character" w:customStyle="1" w:styleId="EncabezadoCar">
+    <w:name w:val="Encabezado Car"/>
+    <w:basedOn w:val="Fuentedeprrafopredeter"/>
+    <w:link w:val="Encabezado"/>
+    <w:uiPriority w:val="99"/>
+    <w:rsid w:val="00E104B9"/>
+  </w:style>
+  <w:style w:type="paragraph" w:styleId="Piedepgina">
+    <w:name w:val="footer"/>
+    <w:basedOn w:val="Normal"/>
+    <w:link w:val="PiedepginaCar"/>
+    <w:uiPriority w:val="99"/>
+    <w:unhideWhenUsed/>
+    <w:rsid w:val="00E104B9"/>
+    <w:pPr>
+      <w:tabs>
+        <w:tab w:val="center" w:pos="4419"/>
+        <w:tab w:val="right" w:pos="8838"/>
+      </w:tabs>
+      <w:spacing w:after="0" w:line="240" w:lineRule="auto"/>
+    </w:pPr>
+  </w:style>
+  <w:style w:type="character" w:customStyle="1" w:styleId="PiedepginaCar">
+    <w:name w:val="Pie de página Car"/>
+    <w:basedOn w:val="Fuentedeprrafopredeter"/>
+    <w:link w:val="Piedepgina"/>
+    <w:uiPriority w:val="99"/>
+    <w:rsid w:val="00E104B9"/>
+  </w:style>
 </w:styles>
 </file>
 

--- a/disp. moviles/unidad2/trabajo/practica.docx
+++ b/disp. moviles/unidad2/trabajo/practica.docx
@@ -1042,6 +1042,22 @@
           <w:rFonts w:ascii="Arial" w:hAnsi="Arial" w:cs="Arial"/>
           <w:b/>
         </w:rPr>
+      </w:pPr>
+      <w:r>
+        <w:rPr>
+          <w:rFonts w:ascii="Arial" w:hAnsi="Arial" w:cs="Arial"/>
+          <w:b/>
+        </w:rPr>
+        <w:lastRenderedPageBreak/>
+        <w:t>Introducción.</w:t>
+      </w:r>
+    </w:p>
+    <w:p>
+      <w:pPr>
+        <w:jc w:val="both"/>
+        <w:rPr>
+          <w:rFonts w:ascii="Arial" w:hAnsi="Arial" w:cs="Arial"/>
+        </w:rPr>
         <w:sectPr>
           <w:pgSz w:w="12240" w:h="15840"/>
           <w:pgMar w:top="1417" w:right="1701" w:bottom="1417" w:left="1701" w:header="708" w:footer="708" w:gutter="0"/>
@@ -1052,10 +1068,20 @@
       <w:r>
         <w:rPr>
           <w:rFonts w:ascii="Arial" w:hAnsi="Arial" w:cs="Arial"/>
-          <w:b/>
-        </w:rPr>
-        <w:lastRenderedPageBreak/>
-        <w:t>Introducción.</w:t>
+        </w:rPr>
+        <w:t>Esta un</w:t>
+      </w:r>
+      <w:r>
+        <w:rPr>
+          <w:rFonts w:ascii="Arial" w:hAnsi="Arial" w:cs="Arial"/>
+        </w:rPr>
+        <w:t xml:space="preserve">a unidad vimos los INTENT tanto como implícito y explicito, generar vistas en los XM y los recursos de STRINGS para nombre los respectivos TEXTVIEW, al igual vimos el </w:t>
+      </w:r>
+      <w:r>
+        <w:rPr>
+          <w:rFonts w:ascii="Arial" w:hAnsi="Arial" w:cs="Arial"/>
+        </w:rPr>
+        <w:t>RESULTFROM que es la respuesta que recibe y al regresar a la actividad padre devuelve parámetros de un método que hemos predefinido.  Al igual el INTENT-COLISSION que es mandar llamar dos actividades con un mismo filtro.</w:t>
       </w:r>
     </w:p>
     <w:p/>
@@ -1072,6 +1098,29 @@
           <w:lang w:eastAsia="es-MX"/>
         </w:rPr>
         <w:t>ACTIVITY LINK INTENT EXPLICITO y RECURSOS</w:t>
+      </w:r>
+      <w:r>
+        <w:rPr>
+          <w:noProof/>
+          <w:lang w:eastAsia="es-MX"/>
+        </w:rPr>
+        <w:t>.</w:t>
+      </w:r>
+    </w:p>
+    <w:p>
+      <w:pPr>
+        <w:jc w:val="both"/>
+        <w:rPr>
+          <w:noProof/>
+          <w:lang w:eastAsia="es-MX"/>
+        </w:rPr>
+      </w:pPr>
+      <w:r>
+        <w:rPr>
+          <w:noProof/>
+          <w:lang w:eastAsia="es-MX"/>
+        </w:rPr>
+        <w:t>Se crea el interfaz en la primera actividad se agrega dos TEXTVIEW y sus respectivos recursos @STRING/helloworld que viene ya predifinido y uno que se creara en la carpeta values STRINGS donde se inserta una linea de codigo mostrado en la siguiente pagina o al igual podemos hardcodear, despues se agrega un boton al igual generando su recurso, en la segunda actividad, con el nombre de SECONDACTIVITY se crea un interfaze de un solo TEXTVIEW con su respectivo recurso.</w:t>
       </w:r>
     </w:p>
     <w:p>
@@ -1188,13 +1237,36 @@
     <w:p/>
     <w:p>
       <w:pPr>
-        <w:rPr>
-          <w:noProof/>
-          <w:lang w:eastAsia="es-MX"/>
-        </w:rPr>
+        <w:jc w:val="center"/>
       </w:pPr>
-    </w:p>
-    <w:p>
+      <w:r>
+        <w:rPr>
+          <w:noProof/>
+          <w:lang w:eastAsia="es-MX"/>
+        </w:rPr>
+        <w:t xml:space="preserve">En esta ventana se visualiza mas, que tenemos dos actividades asi como sus XML y sus clases JAVA, en la parte de values STRINGS se genera los recursos de tipo cadena de caracteres que son invocados por los objetos con android:text=@String/ que manda el texto guardado. </w:t>
+      </w:r>
+      <w:r>
+        <w:rPr>
+          <w:noProof/>
+          <w:lang w:eastAsia="es-MX"/>
+        </w:rPr>
+        <w:t>Y este texto o recurso que se genera para el texto su linea es como se muestra en la foto, y como se inserta el texto, la parte verde es el nombre de como mandaremos  a llamar dicho recurso de caracteres.</w:t>
+      </w:r>
+      <w:r>
+        <w:rPr>
+          <w:noProof/>
+          <w:lang w:eastAsia="es-MX"/>
+        </w:rPr>
+        <w:tab/>
+      </w:r>
+      <w:r>
+        <w:rPr>
+          <w:noProof/>
+          <w:lang w:eastAsia="es-MX"/>
+        </w:rPr>
+        <w:br/>
+      </w:r>
       <w:r>
         <w:rPr>
           <w:noProof/>
@@ -1202,8 +1274,8 @@
         </w:rPr>
         <w:drawing>
           <wp:inline distT="0" distB="0" distL="0" distR="0" wp14:anchorId="22D36CE1" wp14:editId="2AC7A857">
-            <wp:extent cx="6152898" cy="2298812"/>
-            <wp:effectExtent l="0" t="0" r="635" b="6350"/>
+            <wp:extent cx="6152515" cy="2174582"/>
+            <wp:effectExtent l="0" t="0" r="635" b="0"/>
             <wp:docPr id="3" name="Imagen 3"/>
             <wp:cNvGraphicFramePr>
               <a:graphicFrameLocks xmlns:a="http://schemas.openxmlformats.org/drawingml/2006/main" noChangeAspect="1"/>
@@ -1223,7 +1295,7 @@
                   <pic:spPr bwMode="auto">
                     <a:xfrm>
                       <a:off x="0" y="0"/>
-                      <a:ext cx="6157376" cy="2300485"/>
+                      <a:ext cx="6161726" cy="2177838"/>
                     </a:xfrm>
                     <a:prstGeom prst="rect">
                       <a:avLst/>
@@ -1246,13 +1318,24 @@
     </w:p>
     <w:p>
       <w:pPr>
+        <w:jc w:val="both"/>
         <w:rPr>
           <w:noProof/>
           <w:lang w:eastAsia="es-MX"/>
         </w:rPr>
       </w:pPr>
-    </w:p>
-    <w:p>
+      <w:r>
+        <w:rPr>
+          <w:noProof/>
+          <w:lang w:eastAsia="es-MX"/>
+        </w:rPr>
+        <w:t>En la siguiente foto, vemos como mandamos a llamar el recurso en este ejemplo el del boton y su recurso se llama btn1label, el cual dice ir segunda actividad, y tambien vemos android:onclick” “ aquí es donde al dar click al boton mandara a llamar un metodo de la clase java el cual es el de la siguiente foto.</w:t>
+      </w:r>
+    </w:p>
+    <w:p>
+      <w:pPr>
+        <w:jc w:val="center"/>
+      </w:pPr>
       <w:r>
         <w:rPr>
           <w:noProof/>
@@ -1309,19 +1392,63 @@
           <w:lang w:eastAsia="es-MX"/>
         </w:rPr>
       </w:pPr>
-    </w:p>
-    <w:p>
       <w:r>
         <w:rPr>
           <w:noProof/>
           <w:lang w:eastAsia="es-MX"/>
         </w:rPr>
         <w:lastRenderedPageBreak/>
+        <w:t>Con este metodo es de forma explicita ya que generamos un INTENT que es un intento que manda llamar de la actividad actual a la actividad nombrada, en este caso a second activity que es nuestra segunda actividad al ir. Al mandar a llamar este metodo llamado btn_onclick hara dicha funcion de cambiar de actividad</w:t>
+      </w:r>
+    </w:p>
+    <w:p>
+      <w:r>
+        <w:object w:dxaOrig="4322" w:dyaOrig="1080">
+          <v:shapetype id="_x0000_t75" coordsize="21600,21600" o:spt="75" o:preferrelative="t" path="m@4@5l@4@11@9@11@9@5xe" filled="f" stroked="f">
+            <v:stroke joinstyle="miter"/>
+            <v:formulas>
+              <v:f eqn="if lineDrawn pixelLineWidth 0"/>
+              <v:f eqn="sum @0 1 0"/>
+              <v:f eqn="sum 0 0 @1"/>
+              <v:f eqn="prod @2 1 2"/>
+              <v:f eqn="prod @3 21600 pixelWidth"/>
+              <v:f eqn="prod @3 21600 pixelHeight"/>
+              <v:f eqn="sum @0 0 1"/>
+              <v:f eqn="prod @6 1 2"/>
+              <v:f eqn="prod @7 21600 pixelWidth"/>
+              <v:f eqn="sum @8 21600 0"/>
+              <v:f eqn="prod @7 21600 pixelHeight"/>
+              <v:f eqn="sum @10 21600 0"/>
+            </v:formulas>
+            <v:path o:extrusionok="f" gradientshapeok="t" o:connecttype="rect"/>
+            <o:lock v:ext="edit" aspectratio="t"/>
+          </v:shapetype>
+          <v:shape id="_x0000_i1025" type="#_x0000_t75" style="width:3in;height:53.85pt" o:ole="">
+            <v:imagedata r:id="rId10" o:title=""/>
+          </v:shape>
+          <o:OLEObject Type="Embed" ProgID="Photoshop.Image.12" ShapeID="_x0000_i1025" DrawAspect="Content" ObjectID="_1487668212" r:id="rId11">
+            <o:FieldCodes>\s</o:FieldCodes>
+          </o:OLEObject>
+        </w:object>
+      </w:r>
+    </w:p>
+    <w:p>
+      <w:r>
+        <w:t>Así es el resultado como se vería.</w:t>
+      </w:r>
+      <w:r>
+        <w:br/>
+      </w:r>
+      <w:r>
+        <w:rPr>
+          <w:noProof/>
+          <w:lang w:eastAsia="es-MX"/>
+        </w:rPr>
         <w:drawing>
-          <wp:inline distT="0" distB="0" distL="0" distR="0" wp14:anchorId="7E21AB90" wp14:editId="6B79F985">
-            <wp:extent cx="7775019" cy="3103684"/>
-            <wp:effectExtent l="0" t="0" r="0" b="1905"/>
-            <wp:docPr id="5" name="Imagen 5"/>
+          <wp:inline distT="0" distB="0" distL="0" distR="0" wp14:anchorId="7C15F45F" wp14:editId="714CE834">
+            <wp:extent cx="2769870" cy="4333795"/>
+            <wp:effectExtent l="0" t="0" r="0" b="0"/>
+            <wp:docPr id="16" name="Imagen 16"/>
             <wp:cNvGraphicFramePr>
               <a:graphicFrameLocks xmlns:a="http://schemas.openxmlformats.org/drawingml/2006/main" noChangeAspect="1"/>
             </wp:cNvGraphicFramePr>
@@ -1333,14 +1460,14 @@
                     <pic:cNvPicPr/>
                   </pic:nvPicPr>
                   <pic:blipFill rotWithShape="1">
-                    <a:blip r:embed="rId10"/>
-                    <a:srcRect t="9475" r="22294" b="35353"/>
+                    <a:blip r:embed="rId6"/>
+                    <a:srcRect r="69077" b="5719"/>
                     <a:stretch/>
                   </pic:blipFill>
                   <pic:spPr bwMode="auto">
                     <a:xfrm>
                       <a:off x="0" y="0"/>
-                      <a:ext cx="7790535" cy="3109878"/>
+                      <a:ext cx="2776453" cy="4344094"/>
                     </a:xfrm>
                     <a:prstGeom prst="rect">
                       <a:avLst/>
@@ -1360,37 +1487,16 @@
           </wp:inline>
         </w:drawing>
       </w:r>
-    </w:p>
-    <w:p>
-      <w:r>
-        <w:br w:type="page"/>
-      </w:r>
-    </w:p>
-    <w:p>
-      <w:r>
-        <w:lastRenderedPageBreak/>
-        <w:t>IDIOMAS (TRADUCTOR) con INTENT IMPLICITO</w:t>
-      </w:r>
-    </w:p>
-    <w:p>
-      <w:pPr>
-        <w:rPr>
-          <w:noProof/>
-          <w:lang w:eastAsia="es-MX"/>
-        </w:rPr>
-      </w:pPr>
-    </w:p>
-    <w:p>
       <w:r>
         <w:rPr>
           <w:noProof/>
           <w:lang w:eastAsia="es-MX"/>
         </w:rPr>
         <w:drawing>
-          <wp:inline distT="0" distB="0" distL="0" distR="0" wp14:anchorId="3E339336" wp14:editId="5BA356CE">
-            <wp:extent cx="5565531" cy="3200140"/>
-            <wp:effectExtent l="0" t="0" r="0" b="635"/>
-            <wp:docPr id="6" name="Imagen 6"/>
+          <wp:inline distT="0" distB="0" distL="0" distR="0" wp14:anchorId="1F2A3537" wp14:editId="31484018">
+            <wp:extent cx="2593340" cy="4382935"/>
+            <wp:effectExtent l="0" t="0" r="0" b="0"/>
+            <wp:docPr id="17" name="Imagen 17"/>
             <wp:cNvGraphicFramePr>
               <a:graphicFrameLocks xmlns:a="http://schemas.openxmlformats.org/drawingml/2006/main" noChangeAspect="1"/>
             </wp:cNvGraphicFramePr>
@@ -1402,14 +1508,14 @@
                     <pic:cNvPicPr/>
                   </pic:nvPicPr>
                   <pic:blipFill rotWithShape="1">
-                    <a:blip r:embed="rId11"/>
-                    <a:srcRect l="2193" t="25916" r="40309" b="15282"/>
+                    <a:blip r:embed="rId7"/>
+                    <a:srcRect r="69116"/>
                     <a:stretch/>
                   </pic:blipFill>
                   <pic:spPr bwMode="auto">
                     <a:xfrm>
                       <a:off x="0" y="0"/>
-                      <a:ext cx="5580345" cy="3208658"/>
+                      <a:ext cx="2605309" cy="4403163"/>
                     </a:xfrm>
                     <a:prstGeom prst="rect">
                       <a:avLst/>
@@ -1430,27 +1536,50 @@
         </w:drawing>
       </w:r>
     </w:p>
-    <w:p/>
+    <w:p>
+      <w:r>
+        <w:br w:type="page"/>
+      </w:r>
+    </w:p>
+    <w:p>
+      <w:r>
+        <w:lastRenderedPageBreak/>
+        <w:t>IDIOMAS (TRADUCTOR) con INTENT IMPLICITO</w:t>
+      </w:r>
+    </w:p>
     <w:p>
       <w:pPr>
-        <w:rPr>
-          <w:noProof/>
-          <w:lang w:eastAsia="es-MX"/>
-        </w:rPr>
+        <w:jc w:val="both"/>
       </w:pPr>
-    </w:p>
-    <w:p>
-      <w:r>
-        <w:rPr>
-          <w:noProof/>
-          <w:lang w:eastAsia="es-MX"/>
-        </w:rPr>
-        <w:lastRenderedPageBreak/>
+      <w:r>
+        <w:t xml:space="preserve">Crearemos un proyecto de nombre IDIOMAS, y en el crearemos tres actividades aparte de la actividad principal, una es alemán, otra italiano y ultima portugués, en el interfaz o XML de la actividad principal vamos agregar aparte del TEXTVIEW tres botones que nos permitirán ir a otras actividades con la traducción de BUENOS DIAS a su respectivo idioma, el primer botón portugués lo haremos de forma explícita ya aprendida anteriormente y los demás de forma implícita que </w:t>
+      </w:r>
+      <w:r>
+        <w:t xml:space="preserve">posteriormente </w:t>
+      </w:r>
+      <w:r>
+        <w:t>se enseñara su funcionamiento.</w:t>
+      </w:r>
+    </w:p>
+    <w:p>
+      <w:pPr>
+        <w:rPr>
+          <w:noProof/>
+          <w:lang w:eastAsia="es-MX"/>
+        </w:rPr>
+      </w:pPr>
+    </w:p>
+    <w:p>
+      <w:r>
+        <w:rPr>
+          <w:noProof/>
+          <w:lang w:eastAsia="es-MX"/>
+        </w:rPr>
         <w:drawing>
-          <wp:inline distT="0" distB="0" distL="0" distR="0" wp14:anchorId="5959796C" wp14:editId="58941719">
-            <wp:extent cx="6981093" cy="3322243"/>
-            <wp:effectExtent l="0" t="0" r="0" b="0"/>
-            <wp:docPr id="7" name="Imagen 7"/>
+          <wp:inline distT="0" distB="0" distL="0" distR="0" wp14:anchorId="3E339336" wp14:editId="5BA356CE">
+            <wp:extent cx="6393116" cy="3675995"/>
+            <wp:effectExtent l="0" t="0" r="8255" b="1270"/>
+            <wp:docPr id="6" name="Imagen 6"/>
             <wp:cNvGraphicFramePr>
               <a:graphicFrameLocks xmlns:a="http://schemas.openxmlformats.org/drawingml/2006/main" noChangeAspect="1"/>
             </wp:cNvGraphicFramePr>
@@ -1463,13 +1592,13 @@
                   </pic:nvPicPr>
                   <pic:blipFill rotWithShape="1">
                     <a:blip r:embed="rId12"/>
-                    <a:srcRect l="3135" t="11703" r="12580" b="16955"/>
+                    <a:srcRect l="2193" t="25916" r="40309" b="15282"/>
                     <a:stretch/>
                   </pic:blipFill>
                   <pic:spPr bwMode="auto">
                     <a:xfrm>
                       <a:off x="0" y="0"/>
-                      <a:ext cx="6990532" cy="3326735"/>
+                      <a:ext cx="6421378" cy="3692246"/>
                     </a:xfrm>
                     <a:prstGeom prst="rect">
                       <a:avLst/>
@@ -1490,6 +1619,7 @@
         </w:drawing>
       </w:r>
     </w:p>
+    <w:p/>
     <w:p>
       <w:pPr>
         <w:rPr>
@@ -1498,16 +1628,33 @@
         </w:rPr>
       </w:pPr>
     </w:p>
-    <w:p>
+    <w:p/>
+    <w:p/>
+    <w:p>
+      <w:r>
+        <w:br w:type="page"/>
+      </w:r>
+    </w:p>
+    <w:p>
+      <w:pPr>
+        <w:jc w:val="both"/>
+      </w:pPr>
+      <w:r>
+        <w:lastRenderedPageBreak/>
+        <w:t>Se generaran los recursos de tipo de cadena de caracteres para darle vista y contexto a las actividades como se muestra en la siguiente imagen.</w:t>
+      </w:r>
+      <w:r>
+        <w:br/>
+      </w:r>
       <w:r>
         <w:rPr>
           <w:noProof/>
           <w:lang w:eastAsia="es-MX"/>
         </w:rPr>
         <w:drawing>
-          <wp:inline distT="0" distB="0" distL="0" distR="0" wp14:anchorId="4AC9ADB2" wp14:editId="36195E9B">
-            <wp:extent cx="8024688" cy="2734407"/>
-            <wp:effectExtent l="0" t="0" r="0" b="8890"/>
+          <wp:inline distT="0" distB="0" distL="0" distR="0" wp14:anchorId="4C4905F9" wp14:editId="2876F90D">
+            <wp:extent cx="7929327" cy="2312728"/>
+            <wp:effectExtent l="0" t="0" r="0" b="0"/>
             <wp:docPr id="8" name="Imagen 8"/>
             <wp:cNvGraphicFramePr>
               <a:graphicFrameLocks xmlns:a="http://schemas.openxmlformats.org/drawingml/2006/main" noChangeAspect="1"/>
@@ -1521,13 +1668,13 @@
                   </pic:nvPicPr>
                   <pic:blipFill rotWithShape="1">
                     <a:blip r:embed="rId13"/>
-                    <a:srcRect l="2664" t="11982" r="12267" b="36460"/>
+                    <a:srcRect l="2664" t="13380" r="13258" b="39871"/>
                     <a:stretch/>
                   </pic:blipFill>
                   <pic:spPr bwMode="auto">
                     <a:xfrm>
                       <a:off x="0" y="0"/>
-                      <a:ext cx="8043036" cy="2740659"/>
+                      <a:ext cx="7958689" cy="2321292"/>
                     </a:xfrm>
                     <a:prstGeom prst="rect">
                       <a:avLst/>
@@ -1547,16 +1694,122 @@
           </wp:inline>
         </w:drawing>
       </w:r>
-    </w:p>
-    <w:p>
+      <w:r>
+        <w:br/>
+        <w:t>Posteriormente estos recursos de @String se ponen de acuerdo a su identidad, y a los botones vamos a darle la sentencia ONCLICK para mandar a llamar un método respectivo a cada botón, el cual el método se describirá en la siguiente imagen</w:t>
+      </w:r>
+    </w:p>
+    <w:p>
+      <w:r>
+        <w:rPr>
+          <w:noProof/>
+          <w:lang w:eastAsia="es-MX"/>
+        </w:rPr>
+        <w:drawing>
+          <wp:inline distT="0" distB="0" distL="0" distR="0" wp14:anchorId="21607C94" wp14:editId="0D97ED52">
+            <wp:extent cx="7825675" cy="2796988"/>
+            <wp:effectExtent l="0" t="0" r="4445" b="3810"/>
+            <wp:docPr id="10" name="Imagen 10"/>
+            <wp:cNvGraphicFramePr>
+              <a:graphicFrameLocks xmlns:a="http://schemas.openxmlformats.org/drawingml/2006/main" noChangeAspect="1"/>
+            </wp:cNvGraphicFramePr>
+            <a:graphic xmlns:a="http://schemas.openxmlformats.org/drawingml/2006/main">
+              <a:graphicData uri="http://schemas.openxmlformats.org/drawingml/2006/picture">
+                <pic:pic xmlns:pic="http://schemas.openxmlformats.org/drawingml/2006/picture">
+                  <pic:nvPicPr>
+                    <pic:cNvPr id="1" name=""/>
+                    <pic:cNvPicPr/>
+                  </pic:nvPicPr>
+                  <pic:blipFill rotWithShape="1">
+                    <a:blip r:embed="rId14"/>
+                    <a:srcRect l="2036" t="10314" r="11327" b="35353"/>
+                    <a:stretch/>
+                  </pic:blipFill>
+                  <pic:spPr bwMode="auto">
+                    <a:xfrm>
+                      <a:off x="0" y="0"/>
+                      <a:ext cx="7887166" cy="2818966"/>
+                    </a:xfrm>
+                    <a:prstGeom prst="rect">
+                      <a:avLst/>
+                    </a:prstGeom>
+                    <a:ln>
+                      <a:noFill/>
+                    </a:ln>
+                    <a:extLst>
+                      <a:ext uri="{53640926-AAD7-44D8-BBD7-CCE9431645EC}">
+                        <a14:shadowObscured xmlns:a14="http://schemas.microsoft.com/office/drawing/2010/main"/>
+                      </a:ext>
+                    </a:extLst>
+                  </pic:spPr>
+                </pic:pic>
+              </a:graphicData>
+            </a:graphic>
+          </wp:inline>
+        </w:drawing>
+      </w:r>
+    </w:p>
+    <w:p>
+      <w:pPr>
+        <w:rPr>
+          <w:noProof/>
+          <w:lang w:eastAsia="es-MX"/>
+        </w:rPr>
+      </w:pPr>
+    </w:p>
+    <w:p>
+      <w:pPr>
+        <w:rPr>
+          <w:noProof/>
+          <w:lang w:eastAsia="es-MX"/>
+        </w:rPr>
+      </w:pPr>
+    </w:p>
+    <w:p>
+      <w:pPr>
+        <w:rPr>
+          <w:noProof/>
+          <w:lang w:eastAsia="es-MX"/>
+        </w:rPr>
+      </w:pPr>
+      <w:r>
+        <w:rPr>
+          <w:noProof/>
+          <w:lang w:eastAsia="es-MX"/>
+        </w:rPr>
+        <w:br w:type="page"/>
+      </w:r>
+    </w:p>
+    <w:p>
+      <w:pPr>
+        <w:jc w:val="both"/>
+        <w:rPr>
+          <w:noProof/>
+          <w:lang w:eastAsia="es-MX"/>
+        </w:rPr>
+      </w:pPr>
       <w:r>
         <w:rPr>
           <w:noProof/>
           <w:lang w:eastAsia="es-MX"/>
         </w:rPr>
         <w:lastRenderedPageBreak/>
+        <w:t>Se crean tres metodos por los tres respectivos botones, uno que es btn_Onclick1 que es de manera explicita ya que este manda a llamar la clase con el nombre exacto de la actividad. Por lo tanto los otros dos botones es similar pero no manda a llamar directamente la actividad, si no manda a llamar por un nombre en especifico que va a buscar dentro de un filtro que tenga las actividades por ese nombre, estos filtros se editan en el manifest que posteriormente lo definiremos, por ahora es cambiar el (THIS, ACTIVIDAD.CLASS) por entre comillas el nombre de la actividad.</w:t>
+      </w:r>
+      <w:r>
+        <w:rPr>
+          <w:noProof/>
+          <w:lang w:eastAsia="es-MX"/>
+        </w:rPr>
+        <w:br/>
+      </w:r>
+      <w:r>
+        <w:rPr>
+          <w:noProof/>
+          <w:lang w:eastAsia="es-MX"/>
+        </w:rPr>
         <w:drawing>
-          <wp:inline distT="0" distB="0" distL="0" distR="0" wp14:anchorId="53081EB0" wp14:editId="798E1595">
+          <wp:inline distT="0" distB="0" distL="0" distR="0" wp14:anchorId="3A099754" wp14:editId="1CFF43CB">
             <wp:extent cx="8032736" cy="2866292"/>
             <wp:effectExtent l="0" t="0" r="6985" b="0"/>
             <wp:docPr id="9" name="Imagen 9"/>
@@ -1571,7 +1824,7 @@
                     <pic:cNvPicPr/>
                   </pic:nvPicPr>
                   <pic:blipFill rotWithShape="1">
-                    <a:blip r:embed="rId14"/>
+                    <a:blip r:embed="rId15"/>
                     <a:srcRect l="2351" t="10589" r="10700" b="34228"/>
                     <a:stretch/>
                   </pic:blipFill>
@@ -1601,84 +1854,44 @@
     </w:p>
     <w:p>
       <w:pPr>
+        <w:jc w:val="both"/>
         <w:rPr>
           <w:noProof/>
           <w:lang w:eastAsia="es-MX"/>
         </w:rPr>
       </w:pPr>
-    </w:p>
-    <w:p>
-      <w:r>
-        <w:rPr>
-          <w:noProof/>
-          <w:lang w:eastAsia="es-MX"/>
-        </w:rPr>
-        <w:drawing>
-          <wp:inline distT="0" distB="0" distL="0" distR="0" wp14:anchorId="034776A8" wp14:editId="679FBAC2">
-            <wp:extent cx="7829884" cy="2760784"/>
-            <wp:effectExtent l="0" t="0" r="0" b="1905"/>
-            <wp:docPr id="10" name="Imagen 10"/>
-            <wp:cNvGraphicFramePr>
-              <a:graphicFrameLocks xmlns:a="http://schemas.openxmlformats.org/drawingml/2006/main" noChangeAspect="1"/>
-            </wp:cNvGraphicFramePr>
-            <a:graphic xmlns:a="http://schemas.openxmlformats.org/drawingml/2006/main">
-              <a:graphicData uri="http://schemas.openxmlformats.org/drawingml/2006/picture">
-                <pic:pic xmlns:pic="http://schemas.openxmlformats.org/drawingml/2006/picture">
-                  <pic:nvPicPr>
-                    <pic:cNvPr id="1" name=""/>
-                    <pic:cNvPicPr/>
-                  </pic:nvPicPr>
-                  <pic:blipFill rotWithShape="1">
-                    <a:blip r:embed="rId15"/>
-                    <a:srcRect l="2036" t="10314" r="11327" b="35353"/>
-                    <a:stretch/>
-                  </pic:blipFill>
-                  <pic:spPr bwMode="auto">
-                    <a:xfrm>
-                      <a:off x="0" y="0"/>
-                      <a:ext cx="7854171" cy="2769347"/>
-                    </a:xfrm>
-                    <a:prstGeom prst="rect">
-                      <a:avLst/>
-                    </a:prstGeom>
-                    <a:ln>
-                      <a:noFill/>
-                    </a:ln>
-                    <a:extLst>
-                      <a:ext uri="{53640926-AAD7-44D8-BBD7-CCE9431645EC}">
-                        <a14:shadowObscured xmlns:a14="http://schemas.microsoft.com/office/drawing/2010/main"/>
-                      </a:ext>
-                    </a:extLst>
-                  </pic:spPr>
-                </pic:pic>
-              </a:graphicData>
-            </a:graphic>
-          </wp:inline>
-        </w:drawing>
-      </w:r>
-    </w:p>
-    <w:p>
-      <w:pPr>
-        <w:rPr>
-          <w:noProof/>
-          <w:lang w:eastAsia="es-MX"/>
-        </w:rPr>
-      </w:pPr>
-    </w:p>
-    <w:p/>
-    <w:p>
-      <w:pPr>
-        <w:rPr>
-          <w:noProof/>
-          <w:lang w:eastAsia="es-MX"/>
-        </w:rPr>
-      </w:pPr>
-      <w:r>
-        <w:rPr>
-          <w:noProof/>
-          <w:lang w:eastAsia="es-MX"/>
-        </w:rPr>
-        <w:lastRenderedPageBreak/>
+      <w:r>
+        <w:t xml:space="preserve">Una vez en el </w:t>
+      </w:r>
+      <w:r>
+        <w:t xml:space="preserve">MANIFEST </w:t>
+      </w:r>
+      <w:r>
+        <w:t>vamos a declarar los filtros, con las etiquetas &lt;intent-filter&gt;</w:t>
+      </w:r>
+      <w:r>
+        <w:t>&lt;</w:t>
+      </w:r>
+      <w:r>
+        <w:t>/</w:t>
+      </w:r>
+      <w:r>
+        <w:t>intent-filter&gt;</w:t>
+      </w:r>
+      <w:r>
+        <w:t xml:space="preserve"> </w:t>
+      </w:r>
+      <w:r>
+        <w:t>el cual dentro de esas etiquetas definiremos el nombre que va hacer filtrado la actividad para mandar a llamar con un INTENT y su categoría lo cual le daremos por default, para ser mandado a llamar.</w:t>
+      </w:r>
+      <w:r>
+        <w:br/>
+      </w:r>
+      <w:r>
+        <w:rPr>
+          <w:noProof/>
+          <w:lang w:eastAsia="es-MX"/>
+        </w:rPr>
         <w:drawing>
           <wp:inline distT="0" distB="0" distL="0" distR="0" wp14:anchorId="5BAC13F3" wp14:editId="738637B4">
             <wp:extent cx="8213488" cy="3015761"/>
@@ -1725,11 +1938,20 @@
     </w:p>
     <w:p>
       <w:pPr>
+        <w:jc w:val="both"/>
         <w:rPr>
           <w:noProof/>
           <w:lang w:eastAsia="es-MX"/>
         </w:rPr>
       </w:pPr>
+      <w:r>
+        <w:rPr>
+          <w:noProof/>
+          <w:lang w:eastAsia="es-MX"/>
+        </w:rPr>
+        <w:lastRenderedPageBreak/>
+        <w:t>Asi es como quedaria nuestro proyecto, los tres botones con sus respectivos recursos y sus metodos a llamar, cada boton tiene su metodo onclick y al llamar a cada metodo respectivo abrira la actividad que tiene por designada el cual hara la traduccion ya escrita por un recurso.</w:t>
+      </w:r>
     </w:p>
     <w:p>
       <w:r>
@@ -1787,8 +2009,8 @@
         </w:rPr>
         <w:drawing>
           <wp:inline distT="0" distB="0" distL="0" distR="0" wp14:anchorId="05C7559C" wp14:editId="4B2BE9D5">
-            <wp:extent cx="1705414" cy="2831123"/>
-            <wp:effectExtent l="0" t="0" r="9525" b="7620"/>
+            <wp:extent cx="2113109" cy="3507928"/>
+            <wp:effectExtent l="0" t="0" r="1905" b="0"/>
             <wp:docPr id="13" name="Imagen 13"/>
             <wp:cNvGraphicFramePr>
               <a:graphicFrameLocks xmlns:a="http://schemas.openxmlformats.org/drawingml/2006/main" noChangeAspect="1"/>
@@ -1808,7 +2030,7 @@
                   <pic:spPr bwMode="auto">
                     <a:xfrm>
                       <a:off x="0" y="0"/>
-                      <a:ext cx="1705625" cy="2831472"/>
+                      <a:ext cx="2119206" cy="3518050"/>
                     </a:xfrm>
                     <a:prstGeom prst="rect">
                       <a:avLst/>
@@ -1835,8 +2057,8 @@
         </w:rPr>
         <w:drawing>
           <wp:inline distT="0" distB="0" distL="0" distR="0" wp14:anchorId="09DD66E1" wp14:editId="0DC073BF">
-            <wp:extent cx="1600200" cy="2760784"/>
-            <wp:effectExtent l="0" t="0" r="0" b="1905"/>
+            <wp:extent cx="2051637" cy="3539636"/>
+            <wp:effectExtent l="0" t="0" r="6350" b="3810"/>
             <wp:docPr id="14" name="Imagen 14"/>
             <wp:cNvGraphicFramePr>
               <a:graphicFrameLocks xmlns:a="http://schemas.openxmlformats.org/drawingml/2006/main" noChangeAspect="1"/>
@@ -1856,7 +2078,7 @@
                   <pic:spPr bwMode="auto">
                     <a:xfrm>
                       <a:off x="0" y="0"/>
-                      <a:ext cx="1600482" cy="2761270"/>
+                      <a:ext cx="2061219" cy="3556167"/>
                     </a:xfrm>
                     <a:prstGeom prst="rect">
                       <a:avLst/>
@@ -1888,16 +2110,25 @@
     </w:p>
     <w:p>
       <w:r>
+        <w:t>Este función como la practica anterior por INTENT IMPLICITO pero se mostrara por imágenes como se realiza y como se colisiona dos actividades al mismo tiempo.</w:t>
+      </w:r>
+    </w:p>
+    <w:p>
+      <w:r>
+        <w:t xml:space="preserve"> </w:t>
+      </w:r>
+      <w:bookmarkStart w:id="1" w:name="_GoBack"/>
+      <w:bookmarkEnd w:id="1"/>
+    </w:p>
+    <w:p>
+      <w:r>
         <w:t>RESULT-FROM-INTENT</w:t>
       </w:r>
     </w:p>
-    <w:p>
-      <w:bookmarkStart w:id="2" w:name="_GoBack"/>
-      <w:bookmarkEnd w:id="2"/>
-    </w:p>
+    <w:p/>
     <w:sectPr>
       <w:pgSz w:w="15840" w:h="12240" w:orient="landscape"/>
-      <w:pgMar w:top="567" w:right="1098" w:bottom="567" w:left="1417" w:header="708" w:footer="708" w:gutter="0"/>
+      <w:pgMar w:top="567" w:right="814" w:bottom="142" w:left="1417" w:header="708" w:footer="708" w:gutter="0"/>
       <w:cols w:space="708"/>
       <w:docGrid w:linePitch="360"/>
     </w:sectPr>

--- a/disp. moviles/unidad2/trabajo/practica.docx
+++ b/disp. moviles/unidad2/trabajo/practica.docx
@@ -1426,7 +1426,7 @@
           <v:shape id="_x0000_i1025" type="#_x0000_t75" style="width:3in;height:53.85pt" o:ole="">
             <v:imagedata r:id="rId10" o:title=""/>
           </v:shape>
-          <o:OLEObject Type="Embed" ProgID="Photoshop.Image.12" ShapeID="_x0000_i1025" DrawAspect="Content" ObjectID="_1487668212" r:id="rId11">
+          <o:OLEObject Type="Embed" ProgID="Photoshop.Image.12" ShapeID="_x0000_i1025" DrawAspect="Content" ObjectID="_1487692025" r:id="rId11">
             <o:FieldCodes>\s</o:FieldCodes>
           </o:OLEObject>
         </w:object>
@@ -1867,19 +1867,7 @@
         <w:t xml:space="preserve">MANIFEST </w:t>
       </w:r>
       <w:r>
-        <w:t>vamos a declarar los filtros, con las etiquetas &lt;intent-filter&gt;</w:t>
-      </w:r>
-      <w:r>
-        <w:t>&lt;</w:t>
-      </w:r>
-      <w:r>
-        <w:t>/</w:t>
-      </w:r>
-      <w:r>
-        <w:t>intent-filter&gt;</w:t>
-      </w:r>
-      <w:r>
-        <w:t xml:space="preserve"> </w:t>
+        <w:t xml:space="preserve">vamos a declarar los filtros, con las etiquetas &lt;intent-filter&gt;&lt;/intent-filter&gt; </w:t>
       </w:r>
       <w:r>
         <w:t>el cual dentro de esas etiquetas definiremos el nombre que va hacer filtrado la actividad para mandar a llamar con un INTENT y su categoría lo cual le daremos por default, para ser mandado a llamar.</w:t>
@@ -2114,18 +2102,372 @@
       </w:r>
     </w:p>
     <w:p>
+      <w:pPr>
+        <w:jc w:val="both"/>
+        <w:rPr>
+          <w:noProof/>
+          <w:lang w:eastAsia="es-MX"/>
+        </w:rPr>
+      </w:pPr>
+      <w:r>
+        <w:t xml:space="preserve">Generamos una actividad principal al iniciar el proyecto INTENT-COLISSION y generamos una vista como se muestra en la siguiente imagen; en el botón generamos un ONCLICK que mandara llamar un método </w:t>
+      </w:r>
+      <w:r>
+        <w:t xml:space="preserve">de nombre “btn1_onclick” </w:t>
+      </w:r>
+      <w:r>
+        <w:t>este método lo explicaremos posteriormente en una imagen.</w:t>
+      </w:r>
       <w:r>
         <w:t xml:space="preserve"> </w:t>
       </w:r>
+      <w:r>
+        <w:br/>
+      </w:r>
+      <w:r>
+        <w:rPr>
+          <w:noProof/>
+          <w:lang w:eastAsia="es-MX"/>
+        </w:rPr>
+        <w:drawing>
+          <wp:inline distT="0" distB="0" distL="0" distR="0" wp14:anchorId="60BE01D1" wp14:editId="74589367">
+            <wp:extent cx="6676569" cy="2849526"/>
+            <wp:effectExtent l="0" t="0" r="0" b="8255"/>
+            <wp:docPr id="7" name="Imagen 7"/>
+            <wp:cNvGraphicFramePr>
+              <a:graphicFrameLocks xmlns:a="http://schemas.openxmlformats.org/drawingml/2006/main" noChangeAspect="1"/>
+            </wp:cNvGraphicFramePr>
+            <a:graphic xmlns:a="http://schemas.openxmlformats.org/drawingml/2006/main">
+              <a:graphicData uri="http://schemas.openxmlformats.org/drawingml/2006/picture">
+                <pic:pic xmlns:pic="http://schemas.openxmlformats.org/drawingml/2006/picture">
+                  <pic:nvPicPr>
+                    <pic:cNvPr id="1" name=""/>
+                    <pic:cNvPicPr/>
+                  </pic:nvPicPr>
+                  <pic:blipFill rotWithShape="1">
+                    <a:blip r:embed="rId20"/>
+                    <a:srcRect l="5874" t="14492" r="8114" b="20215"/>
+                    <a:stretch/>
+                  </pic:blipFill>
+                  <pic:spPr bwMode="auto">
+                    <a:xfrm>
+                      <a:off x="0" y="0"/>
+                      <a:ext cx="6688982" cy="2854824"/>
+                    </a:xfrm>
+                    <a:prstGeom prst="rect">
+                      <a:avLst/>
+                    </a:prstGeom>
+                    <a:ln>
+                      <a:noFill/>
+                    </a:ln>
+                    <a:extLst>
+                      <a:ext uri="{53640926-AAD7-44D8-BBD7-CCE9431645EC}">
+                        <a14:shadowObscured xmlns:a14="http://schemas.microsoft.com/office/drawing/2010/main"/>
+                      </a:ext>
+                    </a:extLst>
+                  </pic:spPr>
+                </pic:pic>
+              </a:graphicData>
+            </a:graphic>
+          </wp:inline>
+        </w:drawing>
+      </w:r>
+      <w:r>
+        <w:br/>
+      </w:r>
+    </w:p>
+    <w:p>
+      <w:pPr>
+        <w:rPr>
+          <w:noProof/>
+          <w:lang w:eastAsia="es-MX"/>
+        </w:rPr>
+      </w:pPr>
+      <w:r>
+        <w:rPr>
+          <w:noProof/>
+          <w:lang w:eastAsia="es-MX"/>
+        </w:rPr>
+        <w:drawing>
+          <wp:anchor distT="0" distB="0" distL="114300" distR="114300" simplePos="0" relativeHeight="251660288" behindDoc="1" locked="0" layoutInCell="1" allowOverlap="1" wp14:anchorId="34D40EE7" wp14:editId="464C939A">
+            <wp:simplePos x="0" y="0"/>
+            <wp:positionH relativeFrom="margin">
+              <wp:posOffset>290830</wp:posOffset>
+            </wp:positionH>
+            <wp:positionV relativeFrom="paragraph">
+              <wp:posOffset>6350</wp:posOffset>
+            </wp:positionV>
+            <wp:extent cx="1346835" cy="2381250"/>
+            <wp:effectExtent l="0" t="0" r="5715" b="0"/>
+            <wp:wrapTight wrapText="bothSides">
+              <wp:wrapPolygon edited="0">
+                <wp:start x="0" y="0"/>
+                <wp:lineTo x="0" y="21427"/>
+                <wp:lineTo x="21386" y="21427"/>
+                <wp:lineTo x="21386" y="0"/>
+                <wp:lineTo x="0" y="0"/>
+              </wp:wrapPolygon>
+            </wp:wrapTight>
+            <wp:docPr id="15" name="Imagen 15"/>
+            <wp:cNvGraphicFramePr>
+              <a:graphicFrameLocks xmlns:a="http://schemas.openxmlformats.org/drawingml/2006/main" noChangeAspect="1"/>
+            </wp:cNvGraphicFramePr>
+            <a:graphic xmlns:a="http://schemas.openxmlformats.org/drawingml/2006/main">
+              <a:graphicData uri="http://schemas.openxmlformats.org/drawingml/2006/picture">
+                <pic:pic xmlns:pic="http://schemas.openxmlformats.org/drawingml/2006/picture">
+                  <pic:nvPicPr>
+                    <pic:cNvPr id="1" name=""/>
+                    <pic:cNvPicPr/>
+                  </pic:nvPicPr>
+                  <pic:blipFill rotWithShape="1">
+                    <a:blip r:embed="rId21">
+                      <a:extLst>
+                        <a:ext uri="{28A0092B-C50C-407E-A947-70E740481C1C}">
+                          <a14:useLocalDpi xmlns:a14="http://schemas.microsoft.com/office/drawing/2010/main" val="0"/>
+                        </a:ext>
+                      </a:extLst>
+                    </a:blip>
+                    <a:srcRect l="43717" t="27297" r="40509" b="19800"/>
+                    <a:stretch/>
+                  </pic:blipFill>
+                  <pic:spPr bwMode="auto">
+                    <a:xfrm>
+                      <a:off x="0" y="0"/>
+                      <a:ext cx="1346835" cy="2381250"/>
+                    </a:xfrm>
+                    <a:prstGeom prst="rect">
+                      <a:avLst/>
+                    </a:prstGeom>
+                    <a:ln>
+                      <a:noFill/>
+                    </a:ln>
+                    <a:extLst>
+                      <a:ext uri="{53640926-AAD7-44D8-BBD7-CCE9431645EC}">
+                        <a14:shadowObscured xmlns:a14="http://schemas.microsoft.com/office/drawing/2010/main"/>
+                      </a:ext>
+                    </a:extLst>
+                  </pic:spPr>
+                </pic:pic>
+              </a:graphicData>
+            </a:graphic>
+            <wp14:sizeRelH relativeFrom="margin">
+              <wp14:pctWidth>0</wp14:pctWidth>
+            </wp14:sizeRelH>
+            <wp14:sizeRelV relativeFrom="margin">
+              <wp14:pctHeight>0</wp14:pctHeight>
+            </wp14:sizeRelV>
+          </wp:anchor>
+        </w:drawing>
+      </w:r>
+      <w:r>
+        <w:rPr>
+          <w:noProof/>
+          <w:lang w:eastAsia="es-MX"/>
+        </w:rPr>
+        <w:t>Se crea dos nuevas actividades una llamada red, y otra blue, las interfaces son similares, una contiene en el textview mensaje rojo y por otro azul.</w:t>
+      </w:r>
+    </w:p>
+    <w:p>
+      <w:pPr>
+        <w:rPr>
+          <w:noProof/>
+          <w:lang w:eastAsia="es-MX"/>
+        </w:rPr>
+      </w:pPr>
+    </w:p>
+    <w:p>
+      <w:pPr>
+        <w:rPr>
+          <w:noProof/>
+          <w:lang w:eastAsia="es-MX"/>
+        </w:rPr>
+      </w:pPr>
+    </w:p>
+    <w:p>
+      <w:pPr>
+        <w:rPr>
+          <w:noProof/>
+          <w:lang w:eastAsia="es-MX"/>
+        </w:rPr>
+      </w:pPr>
+    </w:p>
+    <w:p>
+      <w:pPr>
+        <w:rPr>
+          <w:noProof/>
+          <w:lang w:eastAsia="es-MX"/>
+        </w:rPr>
+      </w:pPr>
+    </w:p>
+    <w:p>
+      <w:pPr>
+        <w:rPr>
+          <w:noProof/>
+          <w:lang w:eastAsia="es-MX"/>
+        </w:rPr>
+      </w:pPr>
+    </w:p>
+    <w:p>
+      <w:pPr>
+        <w:rPr>
+          <w:noProof/>
+          <w:lang w:eastAsia="es-MX"/>
+        </w:rPr>
+      </w:pPr>
+    </w:p>
+    <w:p>
+      <w:pPr>
+        <w:rPr>
+          <w:noProof/>
+          <w:lang w:eastAsia="es-MX"/>
+        </w:rPr>
+      </w:pPr>
+    </w:p>
+    <w:p>
+      <w:pPr>
+        <w:rPr>
+          <w:noProof/>
+          <w:lang w:eastAsia="es-MX"/>
+        </w:rPr>
+      </w:pPr>
+    </w:p>
+    <w:p>
+      <w:pPr>
+        <w:rPr>
+          <w:noProof/>
+          <w:lang w:eastAsia="es-MX"/>
+        </w:rPr>
+      </w:pPr>
+    </w:p>
+    <w:p>
+      <w:pPr>
+        <w:rPr>
+          <w:noProof/>
+          <w:lang w:eastAsia="es-MX"/>
+        </w:rPr>
+      </w:pPr>
+    </w:p>
+    <w:p>
       <w:bookmarkStart w:id="1" w:name="_GoBack"/>
       <w:bookmarkEnd w:id="1"/>
-    </w:p>
-    <w:p>
-      <w:r>
+      <w:r>
+        <w:rPr>
+          <w:noProof/>
+          <w:lang w:eastAsia="es-MX"/>
+        </w:rPr>
+        <w:drawing>
+          <wp:inline distT="0" distB="0" distL="0" distR="0" wp14:anchorId="2CB83CE9" wp14:editId="3305768F">
+            <wp:extent cx="3879761" cy="2062480"/>
+            <wp:effectExtent l="0" t="0" r="6985" b="0"/>
+            <wp:docPr id="18" name="Imagen 18"/>
+            <wp:cNvGraphicFramePr>
+              <a:graphicFrameLocks xmlns:a="http://schemas.openxmlformats.org/drawingml/2006/main" noChangeAspect="1"/>
+            </wp:cNvGraphicFramePr>
+            <a:graphic xmlns:a="http://schemas.openxmlformats.org/drawingml/2006/main">
+              <a:graphicData uri="http://schemas.openxmlformats.org/drawingml/2006/picture">
+                <pic:pic xmlns:pic="http://schemas.openxmlformats.org/drawingml/2006/picture">
+                  <pic:nvPicPr>
+                    <pic:cNvPr id="1" name=""/>
+                    <pic:cNvPicPr/>
+                  </pic:nvPicPr>
+                  <pic:blipFill rotWithShape="1">
+                    <a:blip r:embed="rId22"/>
+                    <a:srcRect l="27288" t="12131" r="3566" b="22490"/>
+                    <a:stretch/>
+                  </pic:blipFill>
+                  <pic:spPr bwMode="auto">
+                    <a:xfrm>
+                      <a:off x="0" y="0"/>
+                      <a:ext cx="3880566" cy="2062908"/>
+                    </a:xfrm>
+                    <a:prstGeom prst="rect">
+                      <a:avLst/>
+                    </a:prstGeom>
+                    <a:ln>
+                      <a:noFill/>
+                    </a:ln>
+                    <a:extLst>
+                      <a:ext uri="{53640926-AAD7-44D8-BBD7-CCE9431645EC}">
+                        <a14:shadowObscured xmlns:a14="http://schemas.microsoft.com/office/drawing/2010/main"/>
+                      </a:ext>
+                    </a:extLst>
+                  </pic:spPr>
+                </pic:pic>
+              </a:graphicData>
+            </a:graphic>
+          </wp:inline>
+        </w:drawing>
+      </w:r>
+    </w:p>
+    <w:p>
+      <w:pPr>
+        <w:rPr>
+          <w:noProof/>
+          <w:lang w:eastAsia="es-MX"/>
+        </w:rPr>
+      </w:pPr>
+    </w:p>
+    <w:p>
+      <w:r>
+        <w:br w:type="page"/>
+      </w:r>
+    </w:p>
+    <w:p>
+      <w:r>
+        <w:lastRenderedPageBreak/>
         <w:t>RESULT-FROM-INTENT</w:t>
       </w:r>
     </w:p>
-    <w:p/>
+    <w:p>
+      <w:r>
+        <w:rPr>
+          <w:noProof/>
+          <w:lang w:eastAsia="es-MX"/>
+        </w:rPr>
+        <w:drawing>
+          <wp:inline distT="0" distB="0" distL="0" distR="0" wp14:anchorId="58CC849B" wp14:editId="390808AC">
+            <wp:extent cx="5549310" cy="3030279"/>
+            <wp:effectExtent l="0" t="0" r="0" b="0"/>
+            <wp:docPr id="5" name="Imagen 5"/>
+            <wp:cNvGraphicFramePr>
+              <a:graphicFrameLocks xmlns:a="http://schemas.openxmlformats.org/drawingml/2006/main" noChangeAspect="1"/>
+            </wp:cNvGraphicFramePr>
+            <a:graphic xmlns:a="http://schemas.openxmlformats.org/drawingml/2006/main">
+              <a:graphicData uri="http://schemas.openxmlformats.org/drawingml/2006/picture">
+                <pic:pic xmlns:pic="http://schemas.openxmlformats.org/drawingml/2006/picture">
+                  <pic:nvPicPr>
+                    <pic:cNvPr id="1" name=""/>
+                    <pic:cNvPicPr/>
+                  </pic:nvPicPr>
+                  <pic:blipFill rotWithShape="1">
+                    <a:blip r:embed="rId23"/>
+                    <a:srcRect l="25995" t="14830" r="9644" b="22659"/>
+                    <a:stretch/>
+                  </pic:blipFill>
+                  <pic:spPr bwMode="auto">
+                    <a:xfrm>
+                      <a:off x="0" y="0"/>
+                      <a:ext cx="5562471" cy="3037466"/>
+                    </a:xfrm>
+                    <a:prstGeom prst="rect">
+                      <a:avLst/>
+                    </a:prstGeom>
+                    <a:ln>
+                      <a:noFill/>
+                    </a:ln>
+                    <a:extLst>
+                      <a:ext uri="{53640926-AAD7-44D8-BBD7-CCE9431645EC}">
+                        <a14:shadowObscured xmlns:a14="http://schemas.microsoft.com/office/drawing/2010/main"/>
+                      </a:ext>
+                    </a:extLst>
+                  </pic:spPr>
+                </pic:pic>
+              </a:graphicData>
+            </a:graphic>
+          </wp:inline>
+        </w:drawing>
+      </w:r>
+    </w:p>
     <w:sectPr>
       <w:pgSz w:w="15840" w:h="12240" w:orient="landscape"/>
       <w:pgMar w:top="567" w:right="814" w:bottom="142" w:left="1417" w:header="708" w:footer="708" w:gutter="0"/>
